--- a/mental.docx
+++ b/mental.docx
@@ -60,77 +60,7 @@
           <w:rFonts w:eastAsia="Times New Roman"/>
         </w:rPr>
         <w:br/>
-        <w:t xml:space="preserve">According to the national institute of </w:t>
-      </w:r>
-      <w:proofErr w:type="spellStart"/>
-      <w:r>
-        <w:rPr>
-          <w:rFonts w:eastAsia="Times New Roman"/>
-        </w:rPr>
-        <w:t>of</w:t>
-      </w:r>
-      <w:proofErr w:type="spellEnd"/>
-      <w:r>
-        <w:rPr>
-          <w:rFonts w:eastAsia="Times New Roman"/>
-        </w:rPr>
-        <w:t xml:space="preserve"> Mental Health </w:t>
-      </w:r>
-      <w:proofErr w:type="spellStart"/>
-      <w:r>
-        <w:rPr>
-          <w:rFonts w:eastAsia="Times New Roman"/>
-        </w:rPr>
-        <w:t>anixety</w:t>
-      </w:r>
-      <w:proofErr w:type="spellEnd"/>
-      <w:r>
-        <w:rPr>
-          <w:rFonts w:eastAsia="Times New Roman"/>
-        </w:rPr>
-        <w:t xml:space="preserve"> is the most common illness in nowadays. 9 out of 10 people are suffering from </w:t>
-      </w:r>
-      <w:proofErr w:type="spellStart"/>
-      <w:r>
-        <w:rPr>
-          <w:rFonts w:eastAsia="Times New Roman"/>
-        </w:rPr>
-        <w:t>anixety</w:t>
-      </w:r>
-      <w:proofErr w:type="spellEnd"/>
-      <w:r>
-        <w:rPr>
-          <w:rFonts w:eastAsia="Times New Roman"/>
-        </w:rPr>
-        <w:t xml:space="preserve"> disorder. same is goes with panic attacks according to the researchers that was done by professionals watching positive YouTube videos can treat to </w:t>
-      </w:r>
-      <w:proofErr w:type="spellStart"/>
-      <w:r>
-        <w:rPr>
-          <w:rFonts w:eastAsia="Times New Roman"/>
-        </w:rPr>
-        <w:t>anixety</w:t>
-      </w:r>
-      <w:proofErr w:type="spellEnd"/>
-      <w:r>
-        <w:rPr>
-          <w:rFonts w:eastAsia="Times New Roman"/>
-        </w:rPr>
-        <w:t xml:space="preserve">. YouTube can make people feel that they are not alone and can encourage them to </w:t>
-      </w:r>
-      <w:proofErr w:type="gramStart"/>
-      <w:r>
-        <w:rPr>
-          <w:rFonts w:eastAsia="Times New Roman"/>
-        </w:rPr>
-        <w:t>take action</w:t>
-      </w:r>
-      <w:proofErr w:type="gramEnd"/>
-      <w:r>
-        <w:rPr>
-          <w:rFonts w:eastAsia="Times New Roman"/>
-        </w:rPr>
-        <w:t xml:space="preserve"> on them mental health. </w:t>
+        <w:t xml:space="preserve">According to the national institute of of Mental Health anixety is the most common illness in nowadays. 9 out of 10 people are suffering from anixety disorder. same is goes with panic attacks according to the researchers that was done by professionals watching positive YouTube videos can treat to anixety. YouTube can make people feel that they are not alone and can encourage them to take action on them mental health. </w:t>
       </w:r>
       <w:r>
         <w:rPr>
@@ -150,82 +80,14 @@
           <w:rFonts w:eastAsia="Times New Roman"/>
         </w:rPr>
         <w:br/>
-        <w:t xml:space="preserve">At the same time there are some bad effects on usage of social media. using social media more often increases depression and exposure to content that is not age appropriate. some people promote negative experiences and thoughts through social media as an example we communicate lots of new people through social media we never saw them for real but eventually they become our friends. But those friends may not actually our friends.  They are strangers. They can share the negative experiences and it can lead us to depression. These days </w:t>
-      </w:r>
-      <w:r>
-        <w:rPr>
-          <w:rFonts w:eastAsia="Times New Roman"/>
-        </w:rPr>
-        <w:t>lot</w:t>
-      </w:r>
-      <w:r>
-        <w:rPr>
-          <w:rFonts w:eastAsia="Times New Roman"/>
-        </w:rPr>
-        <w:t xml:space="preserve"> of people spend their time more with social media. people share </w:t>
-      </w:r>
-      <w:proofErr w:type="gramStart"/>
-      <w:r>
-        <w:rPr>
-          <w:rFonts w:eastAsia="Times New Roman"/>
-        </w:rPr>
-        <w:t>their</w:t>
-      </w:r>
-      <w:proofErr w:type="gramEnd"/>
-      <w:r>
-        <w:rPr>
-          <w:rFonts w:eastAsia="Times New Roman"/>
-        </w:rPr>
-        <w:t xml:space="preserve"> each and every information including personal information through social media many people are willing to use that </w:t>
-      </w:r>
-      <w:proofErr w:type="spellStart"/>
-      <w:r>
-        <w:rPr>
-          <w:rFonts w:eastAsia="Times New Roman"/>
-        </w:rPr>
-        <w:t>informations</w:t>
-      </w:r>
-      <w:proofErr w:type="spellEnd"/>
-      <w:r>
-        <w:rPr>
-          <w:rFonts w:eastAsia="Times New Roman"/>
-        </w:rPr>
-        <w:t xml:space="preserve"> against the one who post, as a life threats. </w:t>
-      </w:r>
-      <w:proofErr w:type="gramStart"/>
-      <w:r>
-        <w:rPr>
-          <w:rFonts w:eastAsia="Times New Roman"/>
-        </w:rPr>
-        <w:t>so</w:t>
-      </w:r>
-      <w:proofErr w:type="gramEnd"/>
-      <w:r>
-        <w:rPr>
-          <w:rFonts w:eastAsia="Times New Roman"/>
-        </w:rPr>
-        <w:t xml:space="preserve"> this can brings depression and anxiety to the person who is facing to the problem. </w:t>
+        <w:t xml:space="preserve">At the same time there are some bad effects on usage of social media. using social media more often increases depression and exposure to content that is not age appropriate. some people promote negative experiences and thoughts through social media as an example we communicate lots of new people through social media we never saw them for real but eventually they become our friends. But those friends may not actually our friends.  They are strangers. They can share the negative experiences and it can lead us to depression. These days lot of people spend their time more with social media. people share their each and every information including personal information through social media many people are willing to use that informations against the one who post, as a life threats. so this can brings depression and anxiety to the person who is facing to the problem. </w:t>
       </w:r>
       <w:r>
         <w:rPr>
           <w:rFonts w:eastAsia="Times New Roman"/>
         </w:rPr>
         <w:br/>
-        <w:t xml:space="preserve">Sleep is the best treatment for mental health, but because of social media use, people do not get much sleep and they use phone and hours on social </w:t>
-      </w:r>
-      <w:proofErr w:type="spellStart"/>
-      <w:r>
-        <w:rPr>
-          <w:rFonts w:eastAsia="Times New Roman"/>
-        </w:rPr>
-        <w:t>media.No</w:t>
-      </w:r>
-      <w:proofErr w:type="spellEnd"/>
-      <w:r>
-        <w:rPr>
-          <w:rFonts w:eastAsia="Times New Roman"/>
-        </w:rPr>
-        <w:t xml:space="preserve"> matter how sleepy people are they use the phone without falling asleep and it will be lead their mind to depression. </w:t>
+        <w:t xml:space="preserve">Sleep is the best treatment for mental health, but because of social media use, people do not get much sleep and they use phone and hours on social media.No matter how sleepy people are they use the phone without falling asleep and it will be lead their mind to depression. </w:t>
       </w:r>
       <w:r>
         <w:rPr>
@@ -238,20 +100,13 @@
           <w:rFonts w:eastAsia="Times New Roman"/>
         </w:rPr>
         <w:br/>
-      </w:r>
-      <w:proofErr w:type="gramStart"/>
-      <w:r>
-        <w:rPr>
-          <w:rFonts w:eastAsia="Times New Roman"/>
-        </w:rPr>
-        <w:t>so</w:t>
-      </w:r>
-      <w:proofErr w:type="gramEnd"/>
-      <w:r>
-        <w:rPr>
-          <w:rFonts w:eastAsia="Times New Roman"/>
-        </w:rPr>
-        <w:t xml:space="preserve"> there are both advantages and disadvantages in using of social media when it comes to mental health. we should choose the right path to use it</w:t>
+        <w:t>so there are both advantages and disadvantages in using of social media when it comes to mental health. we should choose the right path to use it</w:t>
+      </w:r>
+      <w:r>
+        <w:rPr>
+          <w:rFonts w:eastAsia="Times New Roman"/>
+        </w:rPr>
+        <w:t>.</w:t>
       </w:r>
     </w:p>
     <w:sectPr>

--- a/mental.docx
+++ b/mental.docx
@@ -60,7 +60,71 @@
           <w:rFonts w:eastAsia="Times New Roman"/>
         </w:rPr>
         <w:br/>
-        <w:t xml:space="preserve">According to the national institute of of Mental Health anixety is the most common illness in nowadays. 9 out of 10 people are suffering from anixety disorder. same is goes with panic attacks according to the researchers that was done by professionals watching positive YouTube videos can treat to anixety. YouTube can make people feel that they are not alone and can encourage them to take action on them mental health. </w:t>
+        <w:t xml:space="preserve">According to the national institute </w:t>
+      </w:r>
+      <w:proofErr w:type="gramStart"/>
+      <w:r>
+        <w:rPr>
+          <w:rFonts w:eastAsia="Times New Roman"/>
+        </w:rPr>
+        <w:t>of  Mental</w:t>
+      </w:r>
+      <w:proofErr w:type="gramEnd"/>
+      <w:r>
+        <w:rPr>
+          <w:rFonts w:eastAsia="Times New Roman"/>
+        </w:rPr>
+        <w:t xml:space="preserve"> Health </w:t>
+      </w:r>
+      <w:r>
+        <w:rPr>
+          <w:rFonts w:eastAsia="Times New Roman"/>
+        </w:rPr>
+        <w:t>anxiety</w:t>
+      </w:r>
+      <w:r>
+        <w:rPr>
+          <w:rFonts w:eastAsia="Times New Roman"/>
+        </w:rPr>
+        <w:t xml:space="preserve"> is the most common illness in nowadays. 9 out of 10 people are suffering from </w:t>
+      </w:r>
+      <w:r>
+        <w:rPr>
+          <w:rFonts w:eastAsia="Times New Roman"/>
+        </w:rPr>
+        <w:t>anxiety</w:t>
+      </w:r>
+      <w:r>
+        <w:rPr>
+          <w:rFonts w:eastAsia="Times New Roman"/>
+        </w:rPr>
+        <w:t xml:space="preserve"> disorder. same is goes with panic attacks according to the researchers that was done by professionals watching positive YouTube videos can treat to </w:t>
+      </w:r>
+      <w:r>
+        <w:rPr>
+          <w:rFonts w:eastAsia="Times New Roman"/>
+        </w:rPr>
+        <w:t>anxiety</w:t>
+      </w:r>
+      <w:r>
+        <w:rPr>
+          <w:rFonts w:eastAsia="Times New Roman"/>
+        </w:rPr>
+        <w:t xml:space="preserve">. YouTube can make people feel that they are not alone and can encourage them to </w:t>
+      </w:r>
+      <w:proofErr w:type="gramStart"/>
+      <w:r>
+        <w:rPr>
+          <w:rFonts w:eastAsia="Times New Roman"/>
+        </w:rPr>
+        <w:t>take action</w:t>
+      </w:r>
+      <w:proofErr w:type="gramEnd"/>
+      <w:r>
+        <w:rPr>
+          <w:rFonts w:eastAsia="Times New Roman"/>
+        </w:rPr>
+        <w:t xml:space="preserve"> on them mental health. </w:t>
       </w:r>
       <w:r>
         <w:rPr>
@@ -80,14 +144,68 @@
           <w:rFonts w:eastAsia="Times New Roman"/>
         </w:rPr>
         <w:br/>
-        <w:t xml:space="preserve">At the same time there are some bad effects on usage of social media. using social media more often increases depression and exposure to content that is not age appropriate. some people promote negative experiences and thoughts through social media as an example we communicate lots of new people through social media we never saw them for real but eventually they become our friends. But those friends may not actually our friends.  They are strangers. They can share the negative experiences and it can lead us to depression. These days lot of people spend their time more with social media. people share their each and every information including personal information through social media many people are willing to use that informations against the one who post, as a life threats. so this can brings depression and anxiety to the person who is facing to the problem. </w:t>
+        <w:t xml:space="preserve">At the same time there are some bad effects on usage of social media. using social media more often increases depression and exposure to content that is not age appropriate. some people promote negative experiences and thoughts through social media as an example we communicate lots of new people through social media we never saw them for real but eventually they become our friends. But those friends may not actually our friends.  They are strangers. They can share the negative experiences and it can lead us to depression. These days lot of people spend their time more with social media. people share </w:t>
+      </w:r>
+      <w:proofErr w:type="gramStart"/>
+      <w:r>
+        <w:rPr>
+          <w:rFonts w:eastAsia="Times New Roman"/>
+        </w:rPr>
+        <w:t>their</w:t>
+      </w:r>
+      <w:proofErr w:type="gramEnd"/>
+      <w:r>
+        <w:rPr>
+          <w:rFonts w:eastAsia="Times New Roman"/>
+        </w:rPr>
+        <w:t xml:space="preserve"> each and every information including personal information through social media many people are willing to use that information against the one who post, as a life threats. </w:t>
+      </w:r>
+      <w:proofErr w:type="gramStart"/>
+      <w:r>
+        <w:rPr>
+          <w:rFonts w:eastAsia="Times New Roman"/>
+        </w:rPr>
+        <w:t>so</w:t>
+      </w:r>
+      <w:proofErr w:type="gramEnd"/>
+      <w:r>
+        <w:rPr>
+          <w:rFonts w:eastAsia="Times New Roman"/>
+        </w:rPr>
+        <w:t xml:space="preserve"> this can brings depression and anxiety to the person who is facing to the problem. </w:t>
       </w:r>
       <w:r>
         <w:rPr>
           <w:rFonts w:eastAsia="Times New Roman"/>
         </w:rPr>
         <w:br/>
-        <w:t xml:space="preserve">Sleep is the best treatment for mental health, but because of social media use, people do not get much sleep and they use phone and hours on social media.No matter how sleepy people are they use the phone without falling asleep and it will be lead their mind to depression. </w:t>
+        <w:t>Sleep is the best treatment for mental health, but because of social media use, people do not get much sleep and they use phone and hours on social media.</w:t>
+      </w:r>
+      <w:r>
+        <w:rPr>
+          <w:rFonts w:eastAsia="Times New Roman"/>
+        </w:rPr>
+        <w:t xml:space="preserve"> </w:t>
+      </w:r>
+      <w:r>
+        <w:rPr>
+          <w:rFonts w:eastAsia="Times New Roman"/>
+        </w:rPr>
+        <w:t xml:space="preserve">No matter how sleepy people are they use the phone without falling asleep and it will be </w:t>
+      </w:r>
+      <w:proofErr w:type="gramStart"/>
+      <w:r>
+        <w:rPr>
+          <w:rFonts w:eastAsia="Times New Roman"/>
+        </w:rPr>
+        <w:t>lead</w:t>
+      </w:r>
+      <w:proofErr w:type="gramEnd"/>
+      <w:r>
+        <w:rPr>
+          <w:rFonts w:eastAsia="Times New Roman"/>
+        </w:rPr>
+        <w:t xml:space="preserve"> their mind to depression. </w:t>
       </w:r>
       <w:r>
         <w:rPr>
@@ -100,7 +218,20 @@
           <w:rFonts w:eastAsia="Times New Roman"/>
         </w:rPr>
         <w:br/>
-        <w:t>so there are both advantages and disadvantages in using of social media when it comes to mental health. we should choose the right path to use it</w:t>
+      </w:r>
+      <w:proofErr w:type="gramStart"/>
+      <w:r>
+        <w:rPr>
+          <w:rFonts w:eastAsia="Times New Roman"/>
+        </w:rPr>
+        <w:t>so</w:t>
+      </w:r>
+      <w:proofErr w:type="gramEnd"/>
+      <w:r>
+        <w:rPr>
+          <w:rFonts w:eastAsia="Times New Roman"/>
+        </w:rPr>
+        <w:t xml:space="preserve"> there are both advantages and disadvantages in using of social media when it comes to mental health. we should choose the right path to use it</w:t>
       </w:r>
       <w:r>
         <w:rPr>
